--- a/Week-1_MITRE-TTP-Mapping/POConTools.docx
+++ b/Week-1_MITRE-TTP-Mapping/POConTools.docx
@@ -55,8 +55,9 @@
           <w:szCs w:val="28"/>
           <w:u w:val="single"/>
         </w:rPr>
-        <w:t xml:space="preserve"> AutoLogons and LogonSessions</w:t>
-      </w:r>
+        <w:t xml:space="preserve"> </w:t>
+      </w:r>
+      <w:proofErr w:type="spellStart"/>
       <w:r>
         <w:rPr>
           <w:b/>
@@ -65,26 +66,31 @@
           <w:szCs w:val="28"/>
           <w:u w:val="single"/>
         </w:rPr>
-        <w:t xml:space="preserve"> </w:t>
-      </w:r>
+        <w:t>AutoLogons</w:t>
+      </w:r>
+      <w:proofErr w:type="spellEnd"/>
       <w:r>
         <w:rPr>
           <w:b/>
           <w:bCs/>
           <w:sz w:val="28"/>
           <w:szCs w:val="28"/>
-        </w:rPr>
-        <w:t xml:space="preserve">               </w:t>
-      </w:r>
+          <w:u w:val="single"/>
+        </w:rPr>
+        <w:t xml:space="preserve"> and </w:t>
+      </w:r>
+      <w:proofErr w:type="spellStart"/>
       <w:r>
         <w:rPr>
           <w:b/>
           <w:bCs/>
           <w:sz w:val="28"/>
           <w:szCs w:val="28"/>
-        </w:rPr>
-        <w:t xml:space="preserve">    </w:t>
-      </w:r>
+          <w:u w:val="single"/>
+        </w:rPr>
+        <w:t>LogonSessions</w:t>
+      </w:r>
+      <w:proofErr w:type="spellEnd"/>
       <w:r>
         <w:rPr>
           <w:b/>
@@ -101,20 +107,18 @@
           <w:bCs/>
           <w:sz w:val="28"/>
           <w:szCs w:val="28"/>
-          <w:u w:val="single"/>
-        </w:rPr>
-        <w:t>Tools ID-257258</w:t>
-      </w:r>
-    </w:p>
-    <w:p>
-      <w:pPr>
+        </w:rPr>
+        <w:t xml:space="preserve">               </w:t>
+      </w:r>
+      <w:r>
         <w:rPr>
           <w:b/>
           <w:bCs/>
           <w:sz w:val="28"/>
           <w:szCs w:val="28"/>
         </w:rPr>
-      </w:pPr>
+        <w:t xml:space="preserve">    </w:t>
+      </w:r>
       <w:r>
         <w:rPr>
           <w:b/>
@@ -123,7 +127,7 @@
           <w:szCs w:val="28"/>
           <w:u w:val="single"/>
         </w:rPr>
-        <w:t>Name-Girija Shankar Sahoo</w:t>
+        <w:t xml:space="preserve"> </w:t>
       </w:r>
       <w:r>
         <w:rPr>
@@ -131,6 +135,36 @@
           <w:bCs/>
           <w:sz w:val="28"/>
           <w:szCs w:val="28"/>
+          <w:u w:val="single"/>
+        </w:rPr>
+        <w:t>Tools ID-257258</w:t>
+      </w:r>
+    </w:p>
+    <w:p>
+      <w:pPr>
+        <w:rPr>
+          <w:b/>
+          <w:bCs/>
+          <w:sz w:val="28"/>
+          <w:szCs w:val="28"/>
+        </w:rPr>
+      </w:pPr>
+      <w:r>
+        <w:rPr>
+          <w:b/>
+          <w:bCs/>
+          <w:sz w:val="28"/>
+          <w:szCs w:val="28"/>
+          <w:u w:val="single"/>
+        </w:rPr>
+        <w:t>Name-Girija Shankar Sahoo</w:t>
+      </w:r>
+      <w:r>
+        <w:rPr>
+          <w:b/>
+          <w:bCs/>
+          <w:sz w:val="28"/>
+          <w:szCs w:val="28"/>
         </w:rPr>
         <w:t xml:space="preserve">                                                                  Intern ID-444</w:t>
       </w:r>
@@ -148,6 +182,7 @@
           <w:u w:val="single"/>
         </w:rPr>
       </w:pPr>
+      <w:proofErr w:type="spellStart"/>
       <w:r>
         <w:rPr>
           <w:rFonts w:ascii="Arial Black" w:hAnsi="Arial Black"/>
@@ -159,6 +194,7 @@
         </w:rPr>
         <w:t>AutoLogon</w:t>
       </w:r>
+      <w:proofErr w:type="spellEnd"/>
       <w:r>
         <w:rPr>
           <w:rFonts w:ascii="Arial Black" w:hAnsi="Arial Black"/>
@@ -200,13 +236,59 @@
           <w:szCs w:val="32"/>
         </w:rPr>
       </w:pPr>
-      <w:r>
-        <w:rPr>
-          <w:rFonts w:ascii="Aptos" w:hAnsi="Aptos" w:cs="Arial"/>
-          <w:sz w:val="32"/>
-          <w:szCs w:val="32"/>
-        </w:rPr>
-        <w:t>Autologon enables you to easily configure Windows built-in autologon mechanism. Instead of waiting for a user to enter their name and password, Windows used the credentials you enter with Autologon, which are encrypted in the Registry, to log on the Specified User automatically.</w:t>
+      <w:proofErr w:type="spellStart"/>
+      <w:r>
+        <w:rPr>
+          <w:rFonts w:ascii="Aptos" w:hAnsi="Aptos" w:cs="Arial"/>
+          <w:sz w:val="32"/>
+          <w:szCs w:val="32"/>
+        </w:rPr>
+        <w:t>Autologon</w:t>
+      </w:r>
+      <w:proofErr w:type="spellEnd"/>
+      <w:r>
+        <w:rPr>
+          <w:rFonts w:ascii="Aptos" w:hAnsi="Aptos" w:cs="Arial"/>
+          <w:sz w:val="32"/>
+          <w:szCs w:val="32"/>
+        </w:rPr>
+        <w:t xml:space="preserve"> enables you to easily configure Windows built-in </w:t>
+      </w:r>
+      <w:proofErr w:type="spellStart"/>
+      <w:r>
+        <w:rPr>
+          <w:rFonts w:ascii="Aptos" w:hAnsi="Aptos" w:cs="Arial"/>
+          <w:sz w:val="32"/>
+          <w:szCs w:val="32"/>
+        </w:rPr>
+        <w:t>autologon</w:t>
+      </w:r>
+      <w:proofErr w:type="spellEnd"/>
+      <w:r>
+        <w:rPr>
+          <w:rFonts w:ascii="Aptos" w:hAnsi="Aptos" w:cs="Arial"/>
+          <w:sz w:val="32"/>
+          <w:szCs w:val="32"/>
+        </w:rPr>
+        <w:t xml:space="preserve"> mechanism. Instead of waiting for a user to enter their name and password, Windows used the credentials you enter with </w:t>
+      </w:r>
+      <w:proofErr w:type="spellStart"/>
+      <w:r>
+        <w:rPr>
+          <w:rFonts w:ascii="Aptos" w:hAnsi="Aptos" w:cs="Arial"/>
+          <w:sz w:val="32"/>
+          <w:szCs w:val="32"/>
+        </w:rPr>
+        <w:t>Autologon</w:t>
+      </w:r>
+      <w:proofErr w:type="spellEnd"/>
+      <w:r>
+        <w:rPr>
+          <w:rFonts w:ascii="Aptos" w:hAnsi="Aptos" w:cs="Arial"/>
+          <w:sz w:val="32"/>
+          <w:szCs w:val="32"/>
+        </w:rPr>
+        <w:t>, which are encrypted in the Registry, to log on the Specified User automatically.</w:t>
       </w:r>
     </w:p>
     <w:p>
@@ -255,7 +337,31 @@
           <w:szCs w:val="32"/>
           <w:u w:val="single"/>
         </w:rPr>
-        <w:t>Key Features Of AutoLogon:</w:t>
+        <w:t xml:space="preserve">Key Features Of </w:t>
+      </w:r>
+      <w:proofErr w:type="spellStart"/>
+      <w:r>
+        <w:rPr>
+          <w:rFonts w:ascii="Arial Black" w:hAnsi="Arial Black" w:cs="Arial"/>
+          <w:b/>
+          <w:bCs/>
+          <w:sz w:val="32"/>
+          <w:szCs w:val="32"/>
+          <w:u w:val="single"/>
+        </w:rPr>
+        <w:t>AutoLogon</w:t>
+      </w:r>
+      <w:proofErr w:type="spellEnd"/>
+      <w:r>
+        <w:rPr>
+          <w:rFonts w:ascii="Arial Black" w:hAnsi="Arial Black" w:cs="Arial"/>
+          <w:b/>
+          <w:bCs/>
+          <w:sz w:val="32"/>
+          <w:szCs w:val="32"/>
+          <w:u w:val="single"/>
+        </w:rPr>
+        <w:t>:</w:t>
       </w:r>
     </w:p>
     <w:p>
@@ -338,7 +444,25 @@
           <w:sz w:val="32"/>
           <w:szCs w:val="32"/>
         </w:rPr>
-        <w:t>When you enable AutoLogon, it does not store your password in plain text. The password is encrypted before being saved in the Windows Registry.</w:t>
+        <w:t xml:space="preserve">When you enable </w:t>
+      </w:r>
+      <w:proofErr w:type="spellStart"/>
+      <w:r>
+        <w:rPr>
+          <w:rFonts w:ascii="Aptos" w:hAnsi="Aptos" w:cs="Arial"/>
+          <w:sz w:val="32"/>
+          <w:szCs w:val="32"/>
+        </w:rPr>
+        <w:t>AutoLogon</w:t>
+      </w:r>
+      <w:proofErr w:type="spellEnd"/>
+      <w:r>
+        <w:rPr>
+          <w:rFonts w:ascii="Aptos" w:hAnsi="Aptos" w:cs="Arial"/>
+          <w:sz w:val="32"/>
+          <w:szCs w:val="32"/>
+        </w:rPr>
+        <w:t>, it does not store your password in plain text. The password is encrypted before being saved in the Windows Registry.</w:t>
       </w:r>
     </w:p>
     <w:p>
@@ -363,7 +487,25 @@
           <w:sz w:val="32"/>
           <w:szCs w:val="32"/>
         </w:rPr>
-        <w:t xml:space="preserve">For automation and scripting purposes, AutoLogon can be configured via the command line. This is a powerful feature for system administrators who need to deploy settings across </w:t>
+        <w:t xml:space="preserve">For automation and scripting purposes, </w:t>
+      </w:r>
+      <w:proofErr w:type="spellStart"/>
+      <w:r>
+        <w:rPr>
+          <w:rFonts w:ascii="Aptos" w:hAnsi="Aptos" w:cs="Arial"/>
+          <w:sz w:val="32"/>
+          <w:szCs w:val="32"/>
+        </w:rPr>
+        <w:t>AutoLogon</w:t>
+      </w:r>
+      <w:proofErr w:type="spellEnd"/>
+      <w:r>
+        <w:rPr>
+          <w:rFonts w:ascii="Aptos" w:hAnsi="Aptos" w:cs="Arial"/>
+          <w:sz w:val="32"/>
+          <w:szCs w:val="32"/>
+        </w:rPr>
+        <w:t xml:space="preserve"> can be configured via the command line. This is a powerful feature for system administrators who need to deploy settings across </w:t>
       </w:r>
       <w:r>
         <w:rPr>
@@ -372,7 +514,43 @@
           <w:szCs w:val="32"/>
         </w:rPr>
         <w:lastRenderedPageBreak/>
-        <w:t>multiple matchines. The Systax is -</w:t>
+        <w:t xml:space="preserve">multiple </w:t>
+      </w:r>
+      <w:proofErr w:type="spellStart"/>
+      <w:r>
+        <w:rPr>
+          <w:rFonts w:ascii="Aptos" w:hAnsi="Aptos" w:cs="Arial"/>
+          <w:sz w:val="32"/>
+          <w:szCs w:val="32"/>
+        </w:rPr>
+        <w:t>matchines</w:t>
+      </w:r>
+      <w:proofErr w:type="spellEnd"/>
+      <w:r>
+        <w:rPr>
+          <w:rFonts w:ascii="Aptos" w:hAnsi="Aptos" w:cs="Arial"/>
+          <w:sz w:val="32"/>
+          <w:szCs w:val="32"/>
+        </w:rPr>
+        <w:t xml:space="preserve">. The </w:t>
+      </w:r>
+      <w:proofErr w:type="spellStart"/>
+      <w:r>
+        <w:rPr>
+          <w:rFonts w:ascii="Aptos" w:hAnsi="Aptos" w:cs="Arial"/>
+          <w:sz w:val="32"/>
+          <w:szCs w:val="32"/>
+        </w:rPr>
+        <w:t>Systax</w:t>
+      </w:r>
+      <w:proofErr w:type="spellEnd"/>
+      <w:r>
+        <w:rPr>
+          <w:rFonts w:ascii="Aptos" w:hAnsi="Aptos" w:cs="Arial"/>
+          <w:sz w:val="32"/>
+          <w:szCs w:val="32"/>
+        </w:rPr>
+        <w:t xml:space="preserve"> is -</w:t>
       </w:r>
       <w:r>
         <w:rPr>
@@ -429,7 +607,31 @@
           <w:szCs w:val="32"/>
           <w:u w:val="single"/>
         </w:rPr>
-        <w:t>How to Use AutoLogon :</w:t>
+        <w:t xml:space="preserve">How to Use </w:t>
+      </w:r>
+      <w:proofErr w:type="spellStart"/>
+      <w:r>
+        <w:rPr>
+          <w:rFonts w:ascii="Arial Black" w:hAnsi="Arial Black" w:cs="Arial"/>
+          <w:b/>
+          <w:bCs/>
+          <w:sz w:val="32"/>
+          <w:szCs w:val="32"/>
+          <w:u w:val="single"/>
+        </w:rPr>
+        <w:t>AutoLogon</w:t>
+      </w:r>
+      <w:proofErr w:type="spellEnd"/>
+      <w:r>
+        <w:rPr>
+          <w:rFonts w:ascii="Arial Black" w:hAnsi="Arial Black" w:cs="Arial"/>
+          <w:b/>
+          <w:bCs/>
+          <w:sz w:val="32"/>
+          <w:szCs w:val="32"/>
+          <w:u w:val="single"/>
+        </w:rPr>
+        <w:t xml:space="preserve"> :</w:t>
       </w:r>
     </w:p>
     <w:p>
@@ -456,17 +658,58 @@
         </w:rPr>
         <w:t>Download the executable file from “</w:t>
       </w:r>
-      <w:hyperlink r:id="rId6" w:history="1">
-        <w:r>
-          <w:rPr>
-            <w:rStyle w:val="Hyperlink"/>
-            <w:rFonts w:ascii="Aptos" w:hAnsi="Aptos" w:cs="Arial"/>
-            <w:sz w:val="32"/>
-            <w:szCs w:val="32"/>
-          </w:rPr>
-          <w:t>Autologon - Sysinternals | Microsoft Learn</w:t>
-        </w:r>
-      </w:hyperlink>
+      <w:proofErr w:type="spellStart"/>
+      <w:r>
+        <w:fldChar w:fldCharType="begin"/>
+      </w:r>
+      <w:r>
+        <w:instrText>HYPERLINK "https://learn.microsoft.com/en-us/sysinternals/downloads/autologon"</w:instrText>
+      </w:r>
+      <w:r>
+        <w:fldChar w:fldCharType="separate"/>
+      </w:r>
+      <w:r>
+        <w:rPr>
+          <w:rStyle w:val="Hyperlink"/>
+          <w:rFonts w:ascii="Aptos" w:hAnsi="Aptos" w:cs="Arial"/>
+          <w:sz w:val="32"/>
+          <w:szCs w:val="32"/>
+        </w:rPr>
+        <w:t>Autologon</w:t>
+      </w:r>
+      <w:proofErr w:type="spellEnd"/>
+      <w:r>
+        <w:rPr>
+          <w:rStyle w:val="Hyperlink"/>
+          <w:rFonts w:ascii="Aptos" w:hAnsi="Aptos" w:cs="Arial"/>
+          <w:sz w:val="32"/>
+          <w:szCs w:val="32"/>
+        </w:rPr>
+        <w:t xml:space="preserve"> - </w:t>
+      </w:r>
+      <w:proofErr w:type="spellStart"/>
+      <w:r>
+        <w:rPr>
+          <w:rStyle w:val="Hyperlink"/>
+          <w:rFonts w:ascii="Aptos" w:hAnsi="Aptos" w:cs="Arial"/>
+          <w:sz w:val="32"/>
+          <w:szCs w:val="32"/>
+        </w:rPr>
+        <w:t>Sysinternals</w:t>
+      </w:r>
+      <w:proofErr w:type="spellEnd"/>
+      <w:r>
+        <w:rPr>
+          <w:rStyle w:val="Hyperlink"/>
+          <w:rFonts w:ascii="Aptos" w:hAnsi="Aptos" w:cs="Arial"/>
+          <w:sz w:val="32"/>
+          <w:szCs w:val="32"/>
+        </w:rPr>
+        <w:t xml:space="preserve"> | Microsoft Learn</w:t>
+      </w:r>
+      <w:r>
+        <w:fldChar w:fldCharType="end"/>
+      </w:r>
       <w:r>
         <w:rPr>
           <w:rFonts w:ascii="Aptos" w:hAnsi="Aptos" w:cs="Arial"/>
@@ -553,7 +796,7 @@
                     <pic:cNvPicPr/>
                   </pic:nvPicPr>
                   <pic:blipFill>
-                    <a:blip r:embed="rId7"/>
+                    <a:blip r:embed="rId6"/>
                     <a:stretch>
                       <a:fillRect/>
                     </a:stretch>
@@ -629,7 +872,31 @@
           <w:szCs w:val="32"/>
           <w:u w:val="single"/>
         </w:rPr>
-        <w:t>Drawbacks of AutoLogon:</w:t>
+        <w:t xml:space="preserve">Drawbacks of </w:t>
+      </w:r>
+      <w:proofErr w:type="spellStart"/>
+      <w:r>
+        <w:rPr>
+          <w:rFonts w:ascii="Arial Black" w:hAnsi="Arial Black" w:cs="Arial"/>
+          <w:b/>
+          <w:bCs/>
+          <w:sz w:val="32"/>
+          <w:szCs w:val="32"/>
+          <w:u w:val="single"/>
+        </w:rPr>
+        <w:t>AutoLogon</w:t>
+      </w:r>
+      <w:proofErr w:type="spellEnd"/>
+      <w:r>
+        <w:rPr>
+          <w:rFonts w:ascii="Arial Black" w:hAnsi="Arial Black" w:cs="Arial"/>
+          <w:b/>
+          <w:bCs/>
+          <w:sz w:val="32"/>
+          <w:szCs w:val="32"/>
+          <w:u w:val="single"/>
+        </w:rPr>
+        <w:t>:</w:t>
       </w:r>
     </w:p>
     <w:p>
@@ -651,7 +918,25 @@
           <w:sz w:val="32"/>
           <w:szCs w:val="32"/>
         </w:rPr>
-        <w:t>While AutoLogon offers convenience, it is essential to be aware of the security risks involved. Although the password is encrypted in the Registry, a user with administrative privileges on the local machine can easily retrieve and decrypt it.</w:t>
+        <w:t xml:space="preserve">While </w:t>
+      </w:r>
+      <w:proofErr w:type="spellStart"/>
+      <w:r>
+        <w:rPr>
+          <w:rFonts w:ascii="Aptos" w:hAnsi="Aptos" w:cs="Arial"/>
+          <w:sz w:val="32"/>
+          <w:szCs w:val="32"/>
+        </w:rPr>
+        <w:t>AutoLogon</w:t>
+      </w:r>
+      <w:proofErr w:type="spellEnd"/>
+      <w:r>
+        <w:rPr>
+          <w:rFonts w:ascii="Aptos" w:hAnsi="Aptos" w:cs="Arial"/>
+          <w:sz w:val="32"/>
+          <w:szCs w:val="32"/>
+        </w:rPr>
+        <w:t xml:space="preserve"> offers convenience, it is essential to be aware of the security risks involved. Although the password is encrypted in the Registry, a user with administrative privileges on the local machine can easily retrieve and decrypt it.</w:t>
       </w:r>
     </w:p>
     <w:p>
@@ -693,7 +978,31 @@
           <w:u w:val="single"/>
         </w:rPr>
         <w:lastRenderedPageBreak/>
-        <w:t>Where can we use the AutoLogon features:</w:t>
+        <w:t xml:space="preserve">Where can we use the </w:t>
+      </w:r>
+      <w:proofErr w:type="spellStart"/>
+      <w:r>
+        <w:rPr>
+          <w:rFonts w:ascii="Arial Black" w:hAnsi="Arial Black" w:cs="Arial"/>
+          <w:b/>
+          <w:bCs/>
+          <w:sz w:val="32"/>
+          <w:szCs w:val="32"/>
+          <w:u w:val="single"/>
+        </w:rPr>
+        <w:t>AutoLogon</w:t>
+      </w:r>
+      <w:proofErr w:type="spellEnd"/>
+      <w:r>
+        <w:rPr>
+          <w:rFonts w:ascii="Arial Black" w:hAnsi="Arial Black" w:cs="Arial"/>
+          <w:b/>
+          <w:bCs/>
+          <w:sz w:val="32"/>
+          <w:szCs w:val="32"/>
+          <w:u w:val="single"/>
+        </w:rPr>
+        <w:t xml:space="preserve"> features:</w:t>
       </w:r>
     </w:p>
     <w:p>
@@ -830,26 +1139,55 @@
           <w:szCs w:val="32"/>
         </w:rPr>
       </w:pPr>
-      <w:r>
-        <w:rPr>
-          <w:rFonts w:ascii="Aptos" w:hAnsi="Aptos" w:cs="Arial"/>
-          <w:sz w:val="32"/>
-          <w:szCs w:val="32"/>
-        </w:rPr>
-        <w:t>Usasge: logonsessions [-c[t]] [-p]</w:t>
-      </w:r>
-    </w:p>
-    <w:p>
-      <w:pPr>
-        <w:rPr>
-          <w:rFonts w:ascii="Aptos" w:hAnsi="Aptos" w:cs="Arial"/>
-          <w:sz w:val="32"/>
-          <w:szCs w:val="32"/>
-        </w:rPr>
-      </w:pPr>
-      <w:r>
-        <w:rPr>
-          <w:rFonts w:ascii="Aptos" w:hAnsi="Aptos" w:cs="Arial"/>
+      <w:proofErr w:type="spellStart"/>
+      <w:r>
+        <w:rPr>
+          <w:rFonts w:ascii="Aptos" w:hAnsi="Aptos" w:cs="Arial"/>
+          <w:sz w:val="32"/>
+          <w:szCs w:val="32"/>
+        </w:rPr>
+        <w:t>Usasge</w:t>
+      </w:r>
+      <w:proofErr w:type="spellEnd"/>
+      <w:r>
+        <w:rPr>
+          <w:rFonts w:ascii="Aptos" w:hAnsi="Aptos" w:cs="Arial"/>
+          <w:sz w:val="32"/>
+          <w:szCs w:val="32"/>
+        </w:rPr>
+        <w:t xml:space="preserve">: </w:t>
+      </w:r>
+      <w:proofErr w:type="spellStart"/>
+      <w:r>
+        <w:rPr>
+          <w:rFonts w:ascii="Aptos" w:hAnsi="Aptos" w:cs="Arial"/>
+          <w:sz w:val="32"/>
+          <w:szCs w:val="32"/>
+        </w:rPr>
+        <w:t>logonsessions</w:t>
+      </w:r>
+      <w:proofErr w:type="spellEnd"/>
+      <w:r>
+        <w:rPr>
+          <w:rFonts w:ascii="Aptos" w:hAnsi="Aptos" w:cs="Arial"/>
+          <w:sz w:val="32"/>
+          <w:szCs w:val="32"/>
+        </w:rPr>
+        <w:t xml:space="preserve"> [-c[t]] [-p]</w:t>
+      </w:r>
+    </w:p>
+    <w:p>
+      <w:pPr>
+        <w:rPr>
+          <w:rFonts w:ascii="Aptos" w:hAnsi="Aptos" w:cs="Arial"/>
+          <w:sz w:val="32"/>
+          <w:szCs w:val="32"/>
+        </w:rPr>
+      </w:pPr>
+      <w:r>
+        <w:rPr>
+          <w:rFonts w:ascii="Aptos" w:hAnsi="Aptos" w:cs="Arial"/>
+          <w:noProof/>
           <w:sz w:val="32"/>
           <w:szCs w:val="32"/>
         </w:rPr>
@@ -869,7 +1207,7 @@
                     <pic:cNvPicPr/>
                   </pic:nvPicPr>
                   <pic:blipFill>
-                    <a:blip r:embed="rId8"/>
+                    <a:blip r:embed="rId7"/>
                     <a:stretch>
                       <a:fillRect/>
                     </a:stretch>
@@ -1043,6 +1381,1366 @@
         <w:t>Logon ID : A locally unique identifier (LUID) that links the token back to the specific logon session.</w:t>
       </w:r>
     </w:p>
+    <w:p>
+      <w:pPr>
+        <w:ind w:left="360"/>
+        <w:rPr>
+          <w:rFonts w:ascii="Arial Black" w:hAnsi="Arial Black" w:cs="Arial"/>
+          <w:b/>
+          <w:bCs/>
+          <w:sz w:val="32"/>
+          <w:szCs w:val="32"/>
+          <w:u w:val="single"/>
+        </w:rPr>
+      </w:pPr>
+      <w:r>
+        <w:rPr>
+          <w:rFonts w:ascii="Arial Black" w:hAnsi="Arial Black" w:cs="Arial"/>
+          <w:b/>
+          <w:bCs/>
+          <w:sz w:val="32"/>
+          <w:szCs w:val="32"/>
+          <w:u w:val="single"/>
+        </w:rPr>
+        <w:t xml:space="preserve">How to Use </w:t>
+      </w:r>
+      <w:proofErr w:type="spellStart"/>
+      <w:r>
+        <w:rPr>
+          <w:rFonts w:ascii="Arial Black" w:hAnsi="Arial Black" w:cs="Arial"/>
+          <w:b/>
+          <w:bCs/>
+          <w:sz w:val="32"/>
+          <w:szCs w:val="32"/>
+          <w:u w:val="single"/>
+        </w:rPr>
+        <w:t>LogonSessions</w:t>
+      </w:r>
+      <w:proofErr w:type="spellEnd"/>
+      <w:r>
+        <w:rPr>
+          <w:rFonts w:ascii="Arial Black" w:hAnsi="Arial Black" w:cs="Arial"/>
+          <w:b/>
+          <w:bCs/>
+          <w:sz w:val="32"/>
+          <w:szCs w:val="32"/>
+          <w:u w:val="single"/>
+        </w:rPr>
+        <w:t>:</w:t>
+      </w:r>
+    </w:p>
+    <w:p>
+      <w:pPr>
+        <w:pStyle w:val="ListParagraph"/>
+        <w:numPr>
+          <w:ilvl w:val="0"/>
+          <w:numId w:val="6"/>
+        </w:numPr>
+        <w:rPr>
+          <w:rFonts w:ascii="Arial Black" w:hAnsi="Arial Black" w:cs="Arial"/>
+          <w:b/>
+          <w:bCs/>
+          <w:sz w:val="32"/>
+          <w:szCs w:val="32"/>
+          <w:u w:val="single"/>
+        </w:rPr>
+      </w:pPr>
+      <w:r>
+        <w:rPr>
+          <w:rFonts w:ascii="Aptos" w:hAnsi="Aptos" w:cs="Arial"/>
+          <w:sz w:val="32"/>
+          <w:szCs w:val="32"/>
+        </w:rPr>
+        <w:t xml:space="preserve">Download </w:t>
+      </w:r>
+      <w:proofErr w:type="spellStart"/>
+      <w:r>
+        <w:rPr>
+          <w:rFonts w:ascii="Aptos" w:hAnsi="Aptos" w:cs="Arial"/>
+          <w:sz w:val="32"/>
+          <w:szCs w:val="32"/>
+        </w:rPr>
+        <w:t>LogonSessions</w:t>
+      </w:r>
+      <w:proofErr w:type="spellEnd"/>
+      <w:r>
+        <w:rPr>
+          <w:rFonts w:ascii="Aptos" w:hAnsi="Aptos" w:cs="Arial"/>
+          <w:sz w:val="32"/>
+          <w:szCs w:val="32"/>
+        </w:rPr>
+        <w:t xml:space="preserve"> from </w:t>
+      </w:r>
+      <w:hyperlink r:id="rId8" w:history="1">
+        <w:proofErr w:type="spellStart"/>
+        <w:r>
+          <w:rPr>
+            <w:rStyle w:val="Hyperlink"/>
+            <w:rFonts w:ascii="Aptos" w:hAnsi="Aptos" w:cs="Arial"/>
+            <w:sz w:val="32"/>
+            <w:szCs w:val="32"/>
+          </w:rPr>
+          <w:t>LogonSessions</w:t>
+        </w:r>
+        <w:proofErr w:type="spellEnd"/>
+        <w:r>
+          <w:rPr>
+            <w:rStyle w:val="Hyperlink"/>
+            <w:rFonts w:ascii="Aptos" w:hAnsi="Aptos" w:cs="Arial"/>
+            <w:sz w:val="32"/>
+            <w:szCs w:val="32"/>
+          </w:rPr>
+          <w:t xml:space="preserve"> - </w:t>
+        </w:r>
+        <w:proofErr w:type="spellStart"/>
+        <w:r>
+          <w:rPr>
+            <w:rStyle w:val="Hyperlink"/>
+            <w:rFonts w:ascii="Aptos" w:hAnsi="Aptos" w:cs="Arial"/>
+            <w:sz w:val="32"/>
+            <w:szCs w:val="32"/>
+          </w:rPr>
+          <w:t>Sysinternals</w:t>
+        </w:r>
+        <w:proofErr w:type="spellEnd"/>
+        <w:r>
+          <w:rPr>
+            <w:rStyle w:val="Hyperlink"/>
+            <w:rFonts w:ascii="Aptos" w:hAnsi="Aptos" w:cs="Arial"/>
+            <w:sz w:val="32"/>
+            <w:szCs w:val="32"/>
+          </w:rPr>
+          <w:t xml:space="preserve"> | Microsoft Learn</w:t>
+        </w:r>
+      </w:hyperlink>
+    </w:p>
+    <w:p>
+      <w:pPr>
+        <w:pStyle w:val="ListParagraph"/>
+        <w:numPr>
+          <w:ilvl w:val="0"/>
+          <w:numId w:val="6"/>
+        </w:numPr>
+        <w:rPr>
+          <w:rFonts w:ascii="Arial Black" w:hAnsi="Arial Black" w:cs="Arial"/>
+          <w:b/>
+          <w:bCs/>
+          <w:sz w:val="32"/>
+          <w:szCs w:val="32"/>
+          <w:u w:val="single"/>
+        </w:rPr>
+      </w:pPr>
+      <w:r>
+        <w:rPr>
+          <w:rFonts w:ascii="Aptos" w:hAnsi="Aptos" w:cs="Arial"/>
+          <w:sz w:val="32"/>
+          <w:szCs w:val="32"/>
+        </w:rPr>
+        <w:t>Extract the zip file</w:t>
+      </w:r>
+      <w:r>
+        <w:drawing>
+          <wp:inline distT="0" distB="0" distL="0" distR="0" wp14:anchorId="394516E4" wp14:editId="1E64B901">
+            <wp:extent cx="5722620" cy="1663065"/>
+            <wp:effectExtent l="0" t="0" r="0" b="0"/>
+            <wp:docPr id="1908705" name="Picture 1"/>
+            <wp:cNvGraphicFramePr>
+              <a:graphicFrameLocks xmlns:a="http://schemas.openxmlformats.org/drawingml/2006/main" noChangeAspect="1"/>
+            </wp:cNvGraphicFramePr>
+            <a:graphic xmlns:a="http://schemas.openxmlformats.org/drawingml/2006/main">
+              <a:graphicData uri="http://schemas.openxmlformats.org/drawingml/2006/picture">
+                <pic:pic xmlns:pic="http://schemas.openxmlformats.org/drawingml/2006/picture">
+                  <pic:nvPicPr>
+                    <pic:cNvPr id="1908705" name=""/>
+                    <pic:cNvPicPr/>
+                  </pic:nvPicPr>
+                  <pic:blipFill>
+                    <a:blip r:embed="rId9"/>
+                    <a:stretch>
+                      <a:fillRect/>
+                    </a:stretch>
+                  </pic:blipFill>
+                  <pic:spPr>
+                    <a:xfrm>
+                      <a:off x="0" y="0"/>
+                      <a:ext cx="5722620" cy="1663065"/>
+                    </a:xfrm>
+                    <a:prstGeom prst="rect">
+                      <a:avLst/>
+                    </a:prstGeom>
+                  </pic:spPr>
+                </pic:pic>
+              </a:graphicData>
+            </a:graphic>
+          </wp:inline>
+        </w:drawing>
+      </w:r>
+    </w:p>
+    <w:p>
+      <w:pPr>
+        <w:pStyle w:val="ListParagraph"/>
+        <w:numPr>
+          <w:ilvl w:val="0"/>
+          <w:numId w:val="6"/>
+        </w:numPr>
+        <w:rPr>
+          <w:rFonts w:ascii="Arial Black" w:hAnsi="Arial Black" w:cs="Arial"/>
+          <w:b/>
+          <w:bCs/>
+          <w:sz w:val="32"/>
+          <w:szCs w:val="32"/>
+          <w:u w:val="single"/>
+        </w:rPr>
+      </w:pPr>
+      <w:r>
+        <w:rPr>
+          <w:rFonts w:ascii="Aptos" w:hAnsi="Aptos" w:cs="Arial"/>
+          <w:sz w:val="32"/>
+          <w:szCs w:val="32"/>
+        </w:rPr>
+        <w:t xml:space="preserve">Open Command </w:t>
+      </w:r>
+      <w:proofErr w:type="spellStart"/>
+      <w:r>
+        <w:rPr>
+          <w:rFonts w:ascii="Aptos" w:hAnsi="Aptos" w:cs="Arial"/>
+          <w:sz w:val="32"/>
+          <w:szCs w:val="32"/>
+        </w:rPr>
+        <w:t>promt</w:t>
+      </w:r>
+      <w:proofErr w:type="spellEnd"/>
+      <w:r>
+        <w:rPr>
+          <w:rFonts w:ascii="Aptos" w:hAnsi="Aptos" w:cs="Arial"/>
+          <w:sz w:val="32"/>
+          <w:szCs w:val="32"/>
+        </w:rPr>
+        <w:t xml:space="preserve"> or PowerShell in administrator mode</w:t>
+      </w:r>
+      <w:r>
+        <w:rPr>
+          <w:rFonts w:ascii="Aptos" w:hAnsi="Aptos" w:cs="Arial"/>
+          <w:sz w:val="32"/>
+          <w:szCs w:val="32"/>
+        </w:rPr>
+        <w:t>.</w:t>
+      </w:r>
+    </w:p>
+    <w:p>
+      <w:pPr>
+        <w:pStyle w:val="ListParagraph"/>
+        <w:numPr>
+          <w:ilvl w:val="0"/>
+          <w:numId w:val="6"/>
+        </w:numPr>
+        <w:rPr>
+          <w:rFonts w:ascii="Arial Black" w:hAnsi="Arial Black" w:cs="Arial"/>
+          <w:b/>
+          <w:bCs/>
+          <w:sz w:val="32"/>
+          <w:szCs w:val="32"/>
+          <w:u w:val="single"/>
+        </w:rPr>
+      </w:pPr>
+      <w:r>
+        <w:rPr>
+          <w:rFonts w:ascii="Aptos" w:hAnsi="Aptos" w:cs="Arial"/>
+          <w:sz w:val="32"/>
+          <w:szCs w:val="32"/>
+        </w:rPr>
+        <w:t>Copy the file Directory</w:t>
+      </w:r>
+      <w:r>
+        <w:rPr>
+          <w:rFonts w:ascii="Aptos" w:hAnsi="Aptos" w:cs="Arial"/>
+          <w:sz w:val="32"/>
+          <w:szCs w:val="32"/>
+        </w:rPr>
+        <w:drawing>
+          <wp:inline distT="0" distB="0" distL="0" distR="0" wp14:anchorId="1134A7B3" wp14:editId="001066D0">
+            <wp:extent cx="5417820" cy="822960"/>
+            <wp:effectExtent l="0" t="0" r="0" b="0"/>
+            <wp:docPr id="1362927973" name="Picture 1"/>
+            <wp:cNvGraphicFramePr>
+              <a:graphicFrameLocks xmlns:a="http://schemas.openxmlformats.org/drawingml/2006/main" noChangeAspect="1"/>
+            </wp:cNvGraphicFramePr>
+            <a:graphic xmlns:a="http://schemas.openxmlformats.org/drawingml/2006/main">
+              <a:graphicData uri="http://schemas.openxmlformats.org/drawingml/2006/picture">
+                <pic:pic xmlns:pic="http://schemas.openxmlformats.org/drawingml/2006/picture">
+                  <pic:nvPicPr>
+                    <pic:cNvPr id="1362927973" name=""/>
+                    <pic:cNvPicPr/>
+                  </pic:nvPicPr>
+                  <pic:blipFill>
+                    <a:blip r:embed="rId10"/>
+                    <a:stretch>
+                      <a:fillRect/>
+                    </a:stretch>
+                  </pic:blipFill>
+                  <pic:spPr>
+                    <a:xfrm>
+                      <a:off x="0" y="0"/>
+                      <a:ext cx="5417820" cy="822960"/>
+                    </a:xfrm>
+                    <a:prstGeom prst="rect">
+                      <a:avLst/>
+                    </a:prstGeom>
+                  </pic:spPr>
+                </pic:pic>
+              </a:graphicData>
+            </a:graphic>
+          </wp:inline>
+        </w:drawing>
+      </w:r>
+    </w:p>
+    <w:p>
+      <w:pPr>
+        <w:pStyle w:val="ListParagraph"/>
+        <w:numPr>
+          <w:ilvl w:val="0"/>
+          <w:numId w:val="6"/>
+        </w:numPr>
+        <w:rPr>
+          <w:rFonts w:ascii="Arial Black" w:hAnsi="Arial Black" w:cs="Arial"/>
+          <w:b/>
+          <w:bCs/>
+          <w:sz w:val="32"/>
+          <w:szCs w:val="32"/>
+          <w:u w:val="single"/>
+        </w:rPr>
+      </w:pPr>
+      <w:r>
+        <w:rPr>
+          <w:rFonts w:ascii="Aptos" w:hAnsi="Aptos" w:cs="Arial"/>
+          <w:sz w:val="32"/>
+          <w:szCs w:val="32"/>
+        </w:rPr>
+        <w:lastRenderedPageBreak/>
+        <w:t>Change the Directory by using “cd [Directory]”</w:t>
+      </w:r>
+      <w:r>
+        <w:rPr>
+          <w:noProof/>
+        </w:rPr>
+        <w:t xml:space="preserve"> </w:t>
+      </w:r>
+      <w:r>
+        <w:rPr>
+          <w:rFonts w:ascii="Aptos" w:hAnsi="Aptos" w:cs="Arial"/>
+          <w:sz w:val="32"/>
+          <w:szCs w:val="32"/>
+        </w:rPr>
+        <w:drawing>
+          <wp:inline distT="0" distB="0" distL="0" distR="0" wp14:anchorId="23DD78F6" wp14:editId="02764279">
+            <wp:extent cx="4808637" cy="662997"/>
+            <wp:effectExtent l="0" t="0" r="0" b="3810"/>
+            <wp:docPr id="24580999" name="Picture 1"/>
+            <wp:cNvGraphicFramePr>
+              <a:graphicFrameLocks xmlns:a="http://schemas.openxmlformats.org/drawingml/2006/main" noChangeAspect="1"/>
+            </wp:cNvGraphicFramePr>
+            <a:graphic xmlns:a="http://schemas.openxmlformats.org/drawingml/2006/main">
+              <a:graphicData uri="http://schemas.openxmlformats.org/drawingml/2006/picture">
+                <pic:pic xmlns:pic="http://schemas.openxmlformats.org/drawingml/2006/picture">
+                  <pic:nvPicPr>
+                    <pic:cNvPr id="24580999" name=""/>
+                    <pic:cNvPicPr/>
+                  </pic:nvPicPr>
+                  <pic:blipFill>
+                    <a:blip r:embed="rId11"/>
+                    <a:stretch>
+                      <a:fillRect/>
+                    </a:stretch>
+                  </pic:blipFill>
+                  <pic:spPr>
+                    <a:xfrm>
+                      <a:off x="0" y="0"/>
+                      <a:ext cx="4808637" cy="662997"/>
+                    </a:xfrm>
+                    <a:prstGeom prst="rect">
+                      <a:avLst/>
+                    </a:prstGeom>
+                  </pic:spPr>
+                </pic:pic>
+              </a:graphicData>
+            </a:graphic>
+          </wp:inline>
+        </w:drawing>
+      </w:r>
+    </w:p>
+    <w:p>
+      <w:pPr>
+        <w:pStyle w:val="ListParagraph"/>
+        <w:numPr>
+          <w:ilvl w:val="0"/>
+          <w:numId w:val="6"/>
+        </w:numPr>
+        <w:rPr>
+          <w:rFonts w:ascii="Arial Black" w:hAnsi="Arial Black" w:cs="Arial"/>
+          <w:b/>
+          <w:bCs/>
+          <w:sz w:val="32"/>
+          <w:szCs w:val="32"/>
+          <w:u w:val="single"/>
+        </w:rPr>
+      </w:pPr>
+      <w:r>
+        <w:rPr>
+          <w:noProof/>
+          <w:sz w:val="32"/>
+          <w:szCs w:val="32"/>
+        </w:rPr>
+        <w:t>Then Run the command “loginsessions.exe”</w:t>
+      </w:r>
+      <w:r>
+        <w:rPr>
+          <w:noProof/>
+        </w:rPr>
+        <w:t xml:space="preserve"> </w:t>
+      </w:r>
+      <w:r>
+        <w:rPr>
+          <w:noProof/>
+          <w:sz w:val="32"/>
+          <w:szCs w:val="32"/>
+        </w:rPr>
+        <w:drawing>
+          <wp:inline distT="0" distB="0" distL="0" distR="0" wp14:anchorId="4D60733D" wp14:editId="0831BFD5">
+            <wp:extent cx="4016088" cy="243861"/>
+            <wp:effectExtent l="0" t="0" r="3810" b="3810"/>
+            <wp:docPr id="1209233923" name="Picture 1"/>
+            <wp:cNvGraphicFramePr>
+              <a:graphicFrameLocks xmlns:a="http://schemas.openxmlformats.org/drawingml/2006/main" noChangeAspect="1"/>
+            </wp:cNvGraphicFramePr>
+            <a:graphic xmlns:a="http://schemas.openxmlformats.org/drawingml/2006/main">
+              <a:graphicData uri="http://schemas.openxmlformats.org/drawingml/2006/picture">
+                <pic:pic xmlns:pic="http://schemas.openxmlformats.org/drawingml/2006/picture">
+                  <pic:nvPicPr>
+                    <pic:cNvPr id="1209233923" name=""/>
+                    <pic:cNvPicPr/>
+                  </pic:nvPicPr>
+                  <pic:blipFill>
+                    <a:blip r:embed="rId12"/>
+                    <a:stretch>
+                      <a:fillRect/>
+                    </a:stretch>
+                  </pic:blipFill>
+                  <pic:spPr>
+                    <a:xfrm>
+                      <a:off x="0" y="0"/>
+                      <a:ext cx="4016088" cy="243861"/>
+                    </a:xfrm>
+                    <a:prstGeom prst="rect">
+                      <a:avLst/>
+                    </a:prstGeom>
+                  </pic:spPr>
+                </pic:pic>
+              </a:graphicData>
+            </a:graphic>
+          </wp:inline>
+        </w:drawing>
+      </w:r>
+    </w:p>
+    <w:p>
+      <w:pPr>
+        <w:pStyle w:val="ListParagraph"/>
+        <w:ind w:left="1080"/>
+        <w:rPr>
+          <w:b/>
+          <w:bCs/>
+          <w:noProof/>
+          <w:sz w:val="32"/>
+          <w:szCs w:val="32"/>
+          <w:u w:val="single"/>
+        </w:rPr>
+      </w:pPr>
+      <w:r>
+        <w:rPr>
+          <w:b/>
+          <w:bCs/>
+          <w:noProof/>
+          <w:sz w:val="32"/>
+          <w:szCs w:val="32"/>
+          <w:u w:val="single"/>
+        </w:rPr>
+        <w:br/>
+      </w:r>
+      <w:r>
+        <w:rPr>
+          <w:b/>
+          <w:bCs/>
+          <w:noProof/>
+          <w:sz w:val="32"/>
+          <w:szCs w:val="32"/>
+          <w:u w:val="single"/>
+        </w:rPr>
+        <w:br/>
+        <w:t>OUTPUT:-</w:t>
+      </w:r>
+      <w:r>
+        <w:rPr>
+          <w:b/>
+          <w:bCs/>
+          <w:noProof/>
+          <w:sz w:val="32"/>
+          <w:szCs w:val="32"/>
+          <w:u w:val="single"/>
+        </w:rPr>
+        <w:br/>
+      </w:r>
+      <w:r>
+        <w:rPr>
+          <w:rFonts w:ascii="Arial Black" w:hAnsi="Arial Black" w:cs="Arial"/>
+          <w:b/>
+          <w:bCs/>
+          <w:sz w:val="32"/>
+          <w:szCs w:val="32"/>
+          <w:u w:val="single"/>
+        </w:rPr>
+        <w:drawing>
+          <wp:inline distT="0" distB="0" distL="0" distR="0" wp14:anchorId="0A95A54B" wp14:editId="08EBB60F">
+            <wp:extent cx="4236720" cy="6035040"/>
+            <wp:effectExtent l="0" t="0" r="0" b="3810"/>
+            <wp:docPr id="1850792514" name="Picture 1"/>
+            <wp:cNvGraphicFramePr>
+              <a:graphicFrameLocks xmlns:a="http://schemas.openxmlformats.org/drawingml/2006/main" noChangeAspect="1"/>
+            </wp:cNvGraphicFramePr>
+            <a:graphic xmlns:a="http://schemas.openxmlformats.org/drawingml/2006/main">
+              <a:graphicData uri="http://schemas.openxmlformats.org/drawingml/2006/picture">
+                <pic:pic xmlns:pic="http://schemas.openxmlformats.org/drawingml/2006/picture">
+                  <pic:nvPicPr>
+                    <pic:cNvPr id="1850792514" name=""/>
+                    <pic:cNvPicPr/>
+                  </pic:nvPicPr>
+                  <pic:blipFill>
+                    <a:blip r:embed="rId13"/>
+                    <a:stretch>
+                      <a:fillRect/>
+                    </a:stretch>
+                  </pic:blipFill>
+                  <pic:spPr>
+                    <a:xfrm>
+                      <a:off x="0" y="0"/>
+                      <a:ext cx="4237087" cy="6035563"/>
+                    </a:xfrm>
+                    <a:prstGeom prst="rect">
+                      <a:avLst/>
+                    </a:prstGeom>
+                  </pic:spPr>
+                </pic:pic>
+              </a:graphicData>
+            </a:graphic>
+          </wp:inline>
+        </w:drawing>
+      </w:r>
+    </w:p>
+    <w:p>
+      <w:pPr>
+        <w:pStyle w:val="ListParagraph"/>
+        <w:ind w:left="1080"/>
+        <w:rPr>
+          <w:noProof/>
+          <w:sz w:val="32"/>
+          <w:szCs w:val="32"/>
+        </w:rPr>
+      </w:pPr>
+      <w:r>
+        <w:rPr>
+          <w:noProof/>
+          <w:sz w:val="32"/>
+          <w:szCs w:val="32"/>
+        </w:rPr>
+        <w:lastRenderedPageBreak/>
+        <w:t>The output</w:t>
+      </w:r>
+      <w:r>
+        <w:rPr>
+          <w:noProof/>
+          <w:sz w:val="32"/>
+          <w:szCs w:val="32"/>
+        </w:rPr>
+        <w:t xml:space="preserve"> consist of logon session which is encrypted Hexadecimal Number, then comes the User name which is the name of the account associated with the Session, Auth Package refers to the protocols used for authentication of the account.</w:t>
+      </w:r>
+      <w:r>
+        <w:rPr>
+          <w:noProof/>
+          <w:sz w:val="32"/>
+          <w:szCs w:val="32"/>
+        </w:rPr>
+        <w:br/>
+      </w:r>
+      <w:r>
+        <w:rPr>
+          <w:noProof/>
+          <w:sz w:val="32"/>
+          <w:szCs w:val="32"/>
+        </w:rPr>
+        <w:br/>
+        <w:t>Logon Type :</w:t>
+      </w:r>
+    </w:p>
+    <w:p>
+      <w:pPr>
+        <w:pStyle w:val="ListParagraph"/>
+        <w:ind w:left="1080"/>
+        <w:rPr>
+          <w:noProof/>
+          <w:sz w:val="32"/>
+          <w:szCs w:val="32"/>
+        </w:rPr>
+      </w:pPr>
+      <w:r>
+        <w:rPr>
+          <w:noProof/>
+          <w:sz w:val="32"/>
+          <w:szCs w:val="32"/>
+        </w:rPr>
+        <w:t>-Interactive: It refers to user</w:t>
+      </w:r>
+    </w:p>
+    <w:p>
+      <w:pPr>
+        <w:pStyle w:val="ListParagraph"/>
+        <w:ind w:left="1080"/>
+        <w:rPr>
+          <w:noProof/>
+          <w:sz w:val="32"/>
+          <w:szCs w:val="32"/>
+        </w:rPr>
+      </w:pPr>
+      <w:r>
+        <w:rPr>
+          <w:noProof/>
+          <w:sz w:val="32"/>
+          <w:szCs w:val="32"/>
+        </w:rPr>
+        <w:t xml:space="preserve">-Remote Interactive : User via RDP(Remote Desktop) </w:t>
+      </w:r>
+    </w:p>
+    <w:p>
+      <w:pPr>
+        <w:pStyle w:val="ListParagraph"/>
+        <w:ind w:left="1080"/>
+        <w:rPr>
+          <w:noProof/>
+          <w:sz w:val="32"/>
+          <w:szCs w:val="32"/>
+        </w:rPr>
+      </w:pPr>
+      <w:r>
+        <w:rPr>
+          <w:noProof/>
+          <w:sz w:val="32"/>
+          <w:szCs w:val="32"/>
+        </w:rPr>
+        <w:t>-Network : Access to resources from another machine.</w:t>
+      </w:r>
+    </w:p>
+    <w:p>
+      <w:pPr>
+        <w:pStyle w:val="ListParagraph"/>
+        <w:ind w:left="1080"/>
+        <w:rPr>
+          <w:noProof/>
+          <w:sz w:val="32"/>
+          <w:szCs w:val="32"/>
+        </w:rPr>
+      </w:pPr>
+      <w:r>
+        <w:rPr>
+          <w:noProof/>
+          <w:sz w:val="32"/>
+          <w:szCs w:val="32"/>
+        </w:rPr>
+        <w:t>-Service : A Windows service startup</w:t>
+      </w:r>
+    </w:p>
+    <w:p>
+      <w:pPr>
+        <w:pStyle w:val="ListParagraph"/>
+        <w:ind w:left="1080"/>
+        <w:rPr>
+          <w:noProof/>
+          <w:sz w:val="32"/>
+          <w:szCs w:val="32"/>
+        </w:rPr>
+      </w:pPr>
+      <w:r>
+        <w:rPr>
+          <w:noProof/>
+          <w:sz w:val="32"/>
+          <w:szCs w:val="32"/>
+        </w:rPr>
+        <w:t>-Batch: A Scheduled Task Running</w:t>
+      </w:r>
+    </w:p>
+    <w:p>
+      <w:pPr>
+        <w:pStyle w:val="ListParagraph"/>
+        <w:ind w:left="1080"/>
+        <w:rPr>
+          <w:noProof/>
+          <w:sz w:val="32"/>
+          <w:szCs w:val="32"/>
+        </w:rPr>
+      </w:pPr>
+    </w:p>
+    <w:p>
+      <w:pPr>
+        <w:pStyle w:val="ListParagraph"/>
+        <w:ind w:left="1080"/>
+        <w:rPr>
+          <w:noProof/>
+          <w:sz w:val="32"/>
+          <w:szCs w:val="32"/>
+        </w:rPr>
+      </w:pPr>
+      <w:r>
+        <w:rPr>
+          <w:noProof/>
+          <w:sz w:val="32"/>
+          <w:szCs w:val="32"/>
+        </w:rPr>
+        <w:t>SID- The Security Identifier, a unique string that identifies the user</w:t>
+      </w:r>
+    </w:p>
+    <w:p>
+      <w:pPr>
+        <w:rPr>
+          <w:noProof/>
+          <w:sz w:val="32"/>
+          <w:szCs w:val="32"/>
+        </w:rPr>
+      </w:pPr>
+    </w:p>
+    <w:p>
+      <w:pPr>
+        <w:rPr>
+          <w:rFonts w:ascii="Arial Black" w:hAnsi="Arial Black"/>
+          <w:noProof/>
+          <w:sz w:val="32"/>
+          <w:szCs w:val="32"/>
+        </w:rPr>
+      </w:pPr>
+      <w:r>
+        <w:rPr>
+          <w:rFonts w:ascii="Arial Black" w:hAnsi="Arial Black"/>
+          <w:noProof/>
+          <w:sz w:val="32"/>
+          <w:szCs w:val="32"/>
+        </w:rPr>
+        <w:t>Use of -p</w:t>
+      </w:r>
+    </w:p>
+    <w:p>
+      <w:pPr>
+        <w:pStyle w:val="ListParagraph"/>
+        <w:numPr>
+          <w:ilvl w:val="0"/>
+          <w:numId w:val="7"/>
+        </w:numPr>
+        <w:rPr>
+          <w:rFonts w:ascii="Aptos" w:hAnsi="Aptos"/>
+          <w:noProof/>
+          <w:sz w:val="32"/>
+          <w:szCs w:val="32"/>
+        </w:rPr>
+      </w:pPr>
+      <w:r>
+        <w:rPr>
+          <w:rFonts w:ascii="Aptos" w:hAnsi="Aptos"/>
+          <w:noProof/>
+          <w:sz w:val="32"/>
+          <w:szCs w:val="32"/>
+        </w:rPr>
+        <w:t>Use the command “logonsessions.exe  -p”</w:t>
+      </w:r>
+    </w:p>
+    <w:p>
+      <w:pPr>
+        <w:pStyle w:val="ListParagraph"/>
+        <w:rPr>
+          <w:rFonts w:ascii="Aptos" w:hAnsi="Aptos"/>
+          <w:noProof/>
+          <w:sz w:val="32"/>
+          <w:szCs w:val="32"/>
+        </w:rPr>
+      </w:pPr>
+      <w:r>
+        <w:rPr>
+          <w:rFonts w:ascii="Aptos" w:hAnsi="Aptos"/>
+          <w:noProof/>
+          <w:sz w:val="32"/>
+          <w:szCs w:val="32"/>
+        </w:rPr>
+        <w:drawing>
+          <wp:inline distT="0" distB="0" distL="0" distR="0" wp14:anchorId="588F0CA3" wp14:editId="7F51F7D4">
+            <wp:extent cx="3100021" cy="3093720"/>
+            <wp:effectExtent l="0" t="0" r="5715" b="0"/>
+            <wp:docPr id="777280585" name="Picture 1"/>
+            <wp:cNvGraphicFramePr>
+              <a:graphicFrameLocks xmlns:a="http://schemas.openxmlformats.org/drawingml/2006/main" noChangeAspect="1"/>
+            </wp:cNvGraphicFramePr>
+            <a:graphic xmlns:a="http://schemas.openxmlformats.org/drawingml/2006/main">
+              <a:graphicData uri="http://schemas.openxmlformats.org/drawingml/2006/picture">
+                <pic:pic xmlns:pic="http://schemas.openxmlformats.org/drawingml/2006/picture">
+                  <pic:nvPicPr>
+                    <pic:cNvPr id="777280585" name=""/>
+                    <pic:cNvPicPr/>
+                  </pic:nvPicPr>
+                  <pic:blipFill>
+                    <a:blip r:embed="rId14"/>
+                    <a:stretch>
+                      <a:fillRect/>
+                    </a:stretch>
+                  </pic:blipFill>
+                  <pic:spPr>
+                    <a:xfrm>
+                      <a:off x="0" y="0"/>
+                      <a:ext cx="3103260" cy="3096952"/>
+                    </a:xfrm>
+                    <a:prstGeom prst="rect">
+                      <a:avLst/>
+                    </a:prstGeom>
+                  </pic:spPr>
+                </pic:pic>
+              </a:graphicData>
+            </a:graphic>
+          </wp:inline>
+        </w:drawing>
+      </w:r>
+    </w:p>
+    <w:p>
+      <w:pPr>
+        <w:pStyle w:val="ListParagraph"/>
+        <w:rPr>
+          <w:rFonts w:ascii="Aptos" w:hAnsi="Aptos"/>
+          <w:noProof/>
+          <w:sz w:val="32"/>
+          <w:szCs w:val="32"/>
+        </w:rPr>
+      </w:pPr>
+      <w:r>
+        <w:rPr>
+          <w:rFonts w:ascii="Aptos" w:hAnsi="Aptos"/>
+          <w:noProof/>
+          <w:sz w:val="32"/>
+          <w:szCs w:val="32"/>
+        </w:rPr>
+        <w:lastRenderedPageBreak/>
+        <w:t>This command give you information about the Proccesses in each session</w:t>
+      </w:r>
+    </w:p>
+    <w:p>
+      <w:pPr>
+        <w:rPr>
+          <w:rFonts w:ascii="Arial Black" w:hAnsi="Arial Black"/>
+          <w:b/>
+          <w:bCs/>
+          <w:noProof/>
+          <w:sz w:val="32"/>
+          <w:szCs w:val="32"/>
+          <w:u w:val="single"/>
+        </w:rPr>
+      </w:pPr>
+      <w:r>
+        <w:rPr>
+          <w:rFonts w:ascii="Arial Black" w:hAnsi="Arial Black"/>
+          <w:b/>
+          <w:bCs/>
+          <w:noProof/>
+          <w:sz w:val="32"/>
+          <w:szCs w:val="32"/>
+          <w:u w:val="single"/>
+        </w:rPr>
+        <w:t>USE OF -c:</w:t>
+      </w:r>
+    </w:p>
+    <w:p>
+      <w:pPr>
+        <w:pStyle w:val="ListParagraph"/>
+        <w:numPr>
+          <w:ilvl w:val="0"/>
+          <w:numId w:val="7"/>
+        </w:numPr>
+        <w:rPr>
+          <w:rFonts w:ascii="Arial Black" w:hAnsi="Arial Black"/>
+          <w:b/>
+          <w:bCs/>
+          <w:noProof/>
+          <w:sz w:val="32"/>
+          <w:szCs w:val="32"/>
+          <w:u w:val="single"/>
+        </w:rPr>
+      </w:pPr>
+      <w:r>
+        <w:rPr>
+          <w:rFonts w:ascii="Aptos" w:hAnsi="Aptos"/>
+          <w:noProof/>
+          <w:sz w:val="32"/>
+          <w:szCs w:val="32"/>
+        </w:rPr>
+        <w:t>Use the command “logonsessions.exe  -c”</w:t>
+      </w:r>
+    </w:p>
+    <w:p>
+      <w:pPr>
+        <w:pStyle w:val="ListParagraph"/>
+        <w:numPr>
+          <w:ilvl w:val="0"/>
+          <w:numId w:val="7"/>
+        </w:numPr>
+        <w:rPr>
+          <w:rFonts w:ascii="Arial Black" w:hAnsi="Arial Black"/>
+          <w:b/>
+          <w:bCs/>
+          <w:noProof/>
+          <w:sz w:val="32"/>
+          <w:szCs w:val="32"/>
+          <w:u w:val="single"/>
+        </w:rPr>
+      </w:pPr>
+      <w:r>
+        <w:rPr>
+          <w:rFonts w:ascii="Aptos" w:hAnsi="Aptos"/>
+          <w:noProof/>
+          <w:sz w:val="32"/>
+          <w:szCs w:val="32"/>
+        </w:rPr>
+        <w:t>This prints the output in csv.</w:t>
+      </w:r>
+      <w:r>
+        <w:rPr>
+          <w:noProof/>
+        </w:rPr>
+        <w:t xml:space="preserve"> </w:t>
+      </w:r>
+      <w:r>
+        <w:rPr>
+          <w:rFonts w:ascii="Aptos" w:hAnsi="Aptos"/>
+          <w:noProof/>
+          <w:sz w:val="32"/>
+          <w:szCs w:val="32"/>
+        </w:rPr>
+        <w:drawing>
+          <wp:inline distT="0" distB="0" distL="0" distR="0" wp14:anchorId="2595ACEF" wp14:editId="2601E6FC">
+            <wp:extent cx="6188710" cy="1687195"/>
+            <wp:effectExtent l="0" t="0" r="2540" b="8255"/>
+            <wp:docPr id="1545825410" name="Picture 1"/>
+            <wp:cNvGraphicFramePr>
+              <a:graphicFrameLocks xmlns:a="http://schemas.openxmlformats.org/drawingml/2006/main" noChangeAspect="1"/>
+            </wp:cNvGraphicFramePr>
+            <a:graphic xmlns:a="http://schemas.openxmlformats.org/drawingml/2006/main">
+              <a:graphicData uri="http://schemas.openxmlformats.org/drawingml/2006/picture">
+                <pic:pic xmlns:pic="http://schemas.openxmlformats.org/drawingml/2006/picture">
+                  <pic:nvPicPr>
+                    <pic:cNvPr id="1545825410" name=""/>
+                    <pic:cNvPicPr/>
+                  </pic:nvPicPr>
+                  <pic:blipFill>
+                    <a:blip r:embed="rId15"/>
+                    <a:stretch>
+                      <a:fillRect/>
+                    </a:stretch>
+                  </pic:blipFill>
+                  <pic:spPr>
+                    <a:xfrm>
+                      <a:off x="0" y="0"/>
+                      <a:ext cx="6188710" cy="1687195"/>
+                    </a:xfrm>
+                    <a:prstGeom prst="rect">
+                      <a:avLst/>
+                    </a:prstGeom>
+                  </pic:spPr>
+                </pic:pic>
+              </a:graphicData>
+            </a:graphic>
+          </wp:inline>
+        </w:drawing>
+      </w:r>
+    </w:p>
+    <w:p>
+      <w:pPr>
+        <w:rPr>
+          <w:rFonts w:ascii="Arial Black" w:hAnsi="Arial Black"/>
+          <w:b/>
+          <w:bCs/>
+          <w:noProof/>
+          <w:sz w:val="32"/>
+          <w:szCs w:val="32"/>
+          <w:u w:val="single"/>
+        </w:rPr>
+      </w:pPr>
+      <w:r>
+        <w:rPr>
+          <w:rFonts w:ascii="Arial Black" w:hAnsi="Arial Black"/>
+          <w:b/>
+          <w:bCs/>
+          <w:noProof/>
+          <w:sz w:val="32"/>
+          <w:szCs w:val="32"/>
+          <w:u w:val="single"/>
+        </w:rPr>
+        <w:t>USE OF -ct:</w:t>
+      </w:r>
+    </w:p>
+    <w:p>
+      <w:pPr>
+        <w:pStyle w:val="ListParagraph"/>
+        <w:numPr>
+          <w:ilvl w:val="0"/>
+          <w:numId w:val="8"/>
+        </w:numPr>
+        <w:rPr>
+          <w:rFonts w:ascii="Arial Black" w:hAnsi="Arial Black"/>
+          <w:b/>
+          <w:bCs/>
+          <w:noProof/>
+          <w:sz w:val="32"/>
+          <w:szCs w:val="32"/>
+          <w:u w:val="single"/>
+        </w:rPr>
+      </w:pPr>
+      <w:r>
+        <w:rPr>
+          <w:rFonts w:ascii="Aptos" w:hAnsi="Aptos"/>
+          <w:noProof/>
+          <w:sz w:val="32"/>
+          <w:szCs w:val="32"/>
+        </w:rPr>
+        <w:t>Use the command “logon sessions.exe -ct &gt; a location”</w:t>
+      </w:r>
+    </w:p>
+    <w:p>
+      <w:pPr>
+        <w:pStyle w:val="ListParagraph"/>
+        <w:numPr>
+          <w:ilvl w:val="0"/>
+          <w:numId w:val="8"/>
+        </w:numPr>
+        <w:rPr>
+          <w:rFonts w:ascii="Aptos" w:hAnsi="Aptos"/>
+          <w:b/>
+          <w:bCs/>
+          <w:noProof/>
+          <w:sz w:val="32"/>
+          <w:szCs w:val="32"/>
+          <w:u w:val="single"/>
+        </w:rPr>
+      </w:pPr>
+      <w:r>
+        <w:rPr>
+          <w:rFonts w:ascii="Aptos" w:hAnsi="Aptos"/>
+          <w:b/>
+          <w:bCs/>
+          <w:noProof/>
+          <w:sz w:val="32"/>
+          <w:szCs w:val="32"/>
+          <w:u w:val="single"/>
+        </w:rPr>
+        <w:t>Displays the output in CSV (Comma Separated Values) format, which can be easily redirected to a file and opened in a spreadsheet program like Excel.</w:t>
+      </w:r>
+    </w:p>
+    <w:p>
+      <w:pPr>
+        <w:pStyle w:val="ListParagraph"/>
+        <w:ind w:left="1080"/>
+        <w:rPr>
+          <w:noProof/>
+          <w:sz w:val="32"/>
+          <w:szCs w:val="32"/>
+        </w:rPr>
+      </w:pPr>
+      <w:r>
+        <w:rPr>
+          <w:noProof/>
+          <w:sz w:val="32"/>
+          <w:szCs w:val="32"/>
+        </w:rPr>
+        <w:drawing>
+          <wp:inline distT="0" distB="0" distL="0" distR="0" wp14:anchorId="69264993" wp14:editId="7CE18B2D">
+            <wp:extent cx="5524979" cy="883997"/>
+            <wp:effectExtent l="0" t="0" r="0" b="0"/>
+            <wp:docPr id="338417252" name="Picture 1"/>
+            <wp:cNvGraphicFramePr>
+              <a:graphicFrameLocks xmlns:a="http://schemas.openxmlformats.org/drawingml/2006/main" noChangeAspect="1"/>
+            </wp:cNvGraphicFramePr>
+            <a:graphic xmlns:a="http://schemas.openxmlformats.org/drawingml/2006/main">
+              <a:graphicData uri="http://schemas.openxmlformats.org/drawingml/2006/picture">
+                <pic:pic xmlns:pic="http://schemas.openxmlformats.org/drawingml/2006/picture">
+                  <pic:nvPicPr>
+                    <pic:cNvPr id="338417252" name=""/>
+                    <pic:cNvPicPr/>
+                  </pic:nvPicPr>
+                  <pic:blipFill>
+                    <a:blip r:embed="rId16"/>
+                    <a:stretch>
+                      <a:fillRect/>
+                    </a:stretch>
+                  </pic:blipFill>
+                  <pic:spPr>
+                    <a:xfrm>
+                      <a:off x="0" y="0"/>
+                      <a:ext cx="5524979" cy="883997"/>
+                    </a:xfrm>
+                    <a:prstGeom prst="rect">
+                      <a:avLst/>
+                    </a:prstGeom>
+                  </pic:spPr>
+                </pic:pic>
+              </a:graphicData>
+            </a:graphic>
+          </wp:inline>
+        </w:drawing>
+      </w:r>
+      <w:r>
+        <w:rPr>
+          <w:noProof/>
+          <w:sz w:val="32"/>
+          <w:szCs w:val="32"/>
+        </w:rPr>
+        <w:drawing>
+          <wp:inline distT="0" distB="0" distL="0" distR="0" wp14:anchorId="71420F03" wp14:editId="1801F970">
+            <wp:extent cx="5593080" cy="2216785"/>
+            <wp:effectExtent l="0" t="0" r="7620" b="0"/>
+            <wp:docPr id="628895959" name="Picture 1"/>
+            <wp:cNvGraphicFramePr>
+              <a:graphicFrameLocks xmlns:a="http://schemas.openxmlformats.org/drawingml/2006/main" noChangeAspect="1"/>
+            </wp:cNvGraphicFramePr>
+            <a:graphic xmlns:a="http://schemas.openxmlformats.org/drawingml/2006/main">
+              <a:graphicData uri="http://schemas.openxmlformats.org/drawingml/2006/picture">
+                <pic:pic xmlns:pic="http://schemas.openxmlformats.org/drawingml/2006/picture">
+                  <pic:nvPicPr>
+                    <pic:cNvPr id="628895959" name=""/>
+                    <pic:cNvPicPr/>
+                  </pic:nvPicPr>
+                  <pic:blipFill>
+                    <a:blip r:embed="rId17"/>
+                    <a:stretch>
+                      <a:fillRect/>
+                    </a:stretch>
+                  </pic:blipFill>
+                  <pic:spPr>
+                    <a:xfrm>
+                      <a:off x="0" y="0"/>
+                      <a:ext cx="5593080" cy="2216785"/>
+                    </a:xfrm>
+                    <a:prstGeom prst="rect">
+                      <a:avLst/>
+                    </a:prstGeom>
+                  </pic:spPr>
+                </pic:pic>
+              </a:graphicData>
+            </a:graphic>
+          </wp:inline>
+        </w:drawing>
+      </w:r>
+    </w:p>
+    <w:p>
+      <w:pPr>
+        <w:rPr>
+          <w:rFonts w:ascii="Arial Black" w:hAnsi="Arial Black" w:cs="Arial"/>
+          <w:sz w:val="32"/>
+          <w:szCs w:val="32"/>
+        </w:rPr>
+      </w:pPr>
+    </w:p>
+    <w:p>
+      <w:pPr>
+        <w:rPr>
+          <w:rFonts w:ascii="Arial Black" w:hAnsi="Arial Black" w:cs="Arial"/>
+          <w:b/>
+          <w:bCs/>
+          <w:sz w:val="40"/>
+          <w:szCs w:val="40"/>
+          <w:u w:val="single"/>
+        </w:rPr>
+      </w:pPr>
+      <w:r>
+        <w:rPr>
+          <w:rFonts w:ascii="Arial Black" w:hAnsi="Arial Black" w:cs="Arial"/>
+          <w:b/>
+          <w:bCs/>
+          <w:sz w:val="40"/>
+          <w:szCs w:val="40"/>
+          <w:u w:val="single"/>
+        </w:rPr>
+        <w:lastRenderedPageBreak/>
+        <w:t>CONCLUTION:</w:t>
+      </w:r>
+    </w:p>
+    <w:p>
+      <w:pPr>
+        <w:rPr>
+          <w:rFonts w:ascii="Aptos" w:hAnsi="Aptos" w:cs="Arial"/>
+          <w:sz w:val="32"/>
+          <w:szCs w:val="32"/>
+        </w:rPr>
+      </w:pPr>
+      <w:r>
+        <w:rPr>
+          <w:rFonts w:ascii="Aptos" w:hAnsi="Aptos" w:cs="Arial"/>
+          <w:sz w:val="32"/>
+          <w:szCs w:val="32"/>
+        </w:rPr>
+        <w:t xml:space="preserve">This Proof of Concept successfully evaluated two key utilities from the Microsoft </w:t>
+      </w:r>
+      <w:proofErr w:type="spellStart"/>
+      <w:r>
+        <w:rPr>
+          <w:rFonts w:ascii="Aptos" w:hAnsi="Aptos" w:cs="Arial"/>
+          <w:sz w:val="32"/>
+          <w:szCs w:val="32"/>
+        </w:rPr>
+        <w:t>Sysinternals</w:t>
+      </w:r>
+      <w:proofErr w:type="spellEnd"/>
+      <w:r>
+        <w:rPr>
+          <w:rFonts w:ascii="Aptos" w:hAnsi="Aptos" w:cs="Arial"/>
+          <w:sz w:val="32"/>
+          <w:szCs w:val="32"/>
+        </w:rPr>
+        <w:t xml:space="preserve"> suite, </w:t>
+      </w:r>
+      <w:proofErr w:type="spellStart"/>
+      <w:r>
+        <w:rPr>
+          <w:rFonts w:ascii="Aptos" w:hAnsi="Aptos" w:cs="Arial"/>
+          <w:sz w:val="32"/>
+          <w:szCs w:val="32"/>
+        </w:rPr>
+        <w:t>AutoLogon</w:t>
+      </w:r>
+      <w:proofErr w:type="spellEnd"/>
+      <w:r>
+        <w:rPr>
+          <w:rFonts w:ascii="Aptos" w:hAnsi="Aptos" w:cs="Arial"/>
+          <w:sz w:val="32"/>
+          <w:szCs w:val="32"/>
+        </w:rPr>
+        <w:t xml:space="preserve"> and </w:t>
+      </w:r>
+      <w:proofErr w:type="spellStart"/>
+      <w:r>
+        <w:rPr>
+          <w:rFonts w:ascii="Aptos" w:hAnsi="Aptos" w:cs="Arial"/>
+          <w:sz w:val="32"/>
+          <w:szCs w:val="32"/>
+        </w:rPr>
+        <w:t>LogonSessions</w:t>
+      </w:r>
+      <w:proofErr w:type="spellEnd"/>
+      <w:r>
+        <w:rPr>
+          <w:rFonts w:ascii="Aptos" w:hAnsi="Aptos" w:cs="Arial"/>
+          <w:sz w:val="32"/>
+          <w:szCs w:val="32"/>
+        </w:rPr>
+        <w:t>, to assess their functionality, interplay, and practical applications in a Windows environment. The findings confirm that while both tools are simple to use, they serve distinct and complementary purposes in system administration and security.</w:t>
+      </w:r>
+    </w:p>
+    <w:p>
+      <w:pPr>
+        <w:rPr>
+          <w:rFonts w:ascii="Aptos" w:hAnsi="Aptos" w:cs="Arial"/>
+          <w:sz w:val="32"/>
+          <w:szCs w:val="32"/>
+        </w:rPr>
+      </w:pPr>
+      <w:r>
+        <w:rPr>
+          <w:rFonts w:ascii="Aptos" w:hAnsi="Aptos" w:cs="Arial"/>
+          <w:sz w:val="32"/>
+          <w:szCs w:val="32"/>
+        </w:rPr>
+        <w:t>This</w:t>
+      </w:r>
+      <w:r>
+        <w:rPr>
+          <w:rFonts w:ascii="Aptos" w:hAnsi="Aptos" w:cs="Arial"/>
+          <w:sz w:val="32"/>
+          <w:szCs w:val="32"/>
+        </w:rPr>
+        <w:t xml:space="preserve"> POC concludes that while </w:t>
+      </w:r>
+      <w:proofErr w:type="spellStart"/>
+      <w:r>
+        <w:rPr>
+          <w:rFonts w:ascii="Aptos" w:hAnsi="Aptos" w:cs="Arial"/>
+          <w:sz w:val="32"/>
+          <w:szCs w:val="32"/>
+        </w:rPr>
+        <w:t>AutoLogon</w:t>
+      </w:r>
+      <w:proofErr w:type="spellEnd"/>
+      <w:r>
+        <w:rPr>
+          <w:rFonts w:ascii="Aptos" w:hAnsi="Aptos" w:cs="Arial"/>
+          <w:sz w:val="32"/>
+          <w:szCs w:val="32"/>
+        </w:rPr>
+        <w:t xml:space="preserve"> should be deployed with caution and only in controlled environments, a tool like </w:t>
+      </w:r>
+      <w:proofErr w:type="spellStart"/>
+      <w:r>
+        <w:rPr>
+          <w:rFonts w:ascii="Aptos" w:hAnsi="Aptos" w:cs="Arial"/>
+          <w:sz w:val="32"/>
+          <w:szCs w:val="32"/>
+        </w:rPr>
+        <w:t>LogonSessions</w:t>
+      </w:r>
+      <w:proofErr w:type="spellEnd"/>
+      <w:r>
+        <w:rPr>
+          <w:rFonts w:ascii="Aptos" w:hAnsi="Aptos" w:cs="Arial"/>
+          <w:sz w:val="32"/>
+          <w:szCs w:val="32"/>
+        </w:rPr>
+        <w:t xml:space="preserve"> is universally valuable</w:t>
+      </w:r>
+      <w:r>
+        <w:rPr>
+          <w:rFonts w:ascii="Aptos" w:hAnsi="Aptos" w:cs="Arial"/>
+          <w:sz w:val="32"/>
+          <w:szCs w:val="32"/>
+        </w:rPr>
+        <w:br/>
+      </w:r>
+      <w:r>
+        <w:rPr>
+          <w:rFonts w:ascii="Aptos" w:hAnsi="Aptos" w:cs="Arial"/>
+          <w:sz w:val="32"/>
+          <w:szCs w:val="32"/>
+        </w:rPr>
+        <w:br/>
+      </w:r>
+      <w:r>
+        <w:rPr>
+          <w:rFonts w:ascii="Aptos" w:hAnsi="Aptos" w:cs="Arial"/>
+          <w:sz w:val="32"/>
+          <w:szCs w:val="32"/>
+        </w:rPr>
+        <w:br/>
+      </w:r>
+      <w:r>
+        <w:rPr>
+          <w:rFonts w:ascii="Aptos" w:hAnsi="Aptos" w:cs="Arial"/>
+          <w:sz w:val="32"/>
+          <w:szCs w:val="32"/>
+        </w:rPr>
+        <w:br/>
+      </w:r>
+      <w:r>
+        <w:rPr>
+          <w:rFonts w:ascii="Aptos" w:hAnsi="Aptos" w:cs="Arial"/>
+          <w:sz w:val="32"/>
+          <w:szCs w:val="32"/>
+        </w:rPr>
+        <w:br/>
+      </w:r>
+    </w:p>
     <w:sectPr>
       <w:pgSz w:w="11906" w:h="16838"/>
       <w:pgMar w:top="1440" w:right="1080" w:bottom="1440" w:left="1080" w:header="708" w:footer="708" w:gutter="0"/>
@@ -1255,6 +2953,318 @@
     </w:lvl>
   </w:abstractNum>
   <w:abstractNum w:abstractNumId="2" w15:restartNumberingAfterBreak="0">
+    <w:nsid w:val="250E4A43"/>
+    <w:multiLevelType w:val="hybridMultilevel"/>
+    <w:tmpl w:val="7D661940"/>
+    <w:lvl w:ilvl="0" w:tplc="4009000F">
+      <w:start w:val="1"/>
+      <w:numFmt w:val="decimal"/>
+      <w:lvlText w:val="%1."/>
+      <w:lvlJc w:val="left"/>
+      <w:pPr>
+        <w:ind w:left="1080" w:hanging="360"/>
+      </w:pPr>
+    </w:lvl>
+    <w:lvl w:ilvl="1" w:tplc="40090019" w:tentative="1">
+      <w:start w:val="1"/>
+      <w:numFmt w:val="lowerLetter"/>
+      <w:lvlText w:val="%2."/>
+      <w:lvlJc w:val="left"/>
+      <w:pPr>
+        <w:ind w:left="1800" w:hanging="360"/>
+      </w:pPr>
+    </w:lvl>
+    <w:lvl w:ilvl="2" w:tplc="4009001B" w:tentative="1">
+      <w:start w:val="1"/>
+      <w:numFmt w:val="lowerRoman"/>
+      <w:lvlText w:val="%3."/>
+      <w:lvlJc w:val="right"/>
+      <w:pPr>
+        <w:ind w:left="2520" w:hanging="180"/>
+      </w:pPr>
+    </w:lvl>
+    <w:lvl w:ilvl="3" w:tplc="4009000F" w:tentative="1">
+      <w:start w:val="1"/>
+      <w:numFmt w:val="decimal"/>
+      <w:lvlText w:val="%4."/>
+      <w:lvlJc w:val="left"/>
+      <w:pPr>
+        <w:ind w:left="3240" w:hanging="360"/>
+      </w:pPr>
+    </w:lvl>
+    <w:lvl w:ilvl="4" w:tplc="40090019" w:tentative="1">
+      <w:start w:val="1"/>
+      <w:numFmt w:val="lowerLetter"/>
+      <w:lvlText w:val="%5."/>
+      <w:lvlJc w:val="left"/>
+      <w:pPr>
+        <w:ind w:left="3960" w:hanging="360"/>
+      </w:pPr>
+    </w:lvl>
+    <w:lvl w:ilvl="5" w:tplc="4009001B" w:tentative="1">
+      <w:start w:val="1"/>
+      <w:numFmt w:val="lowerRoman"/>
+      <w:lvlText w:val="%6."/>
+      <w:lvlJc w:val="right"/>
+      <w:pPr>
+        <w:ind w:left="4680" w:hanging="180"/>
+      </w:pPr>
+    </w:lvl>
+    <w:lvl w:ilvl="6" w:tplc="4009000F" w:tentative="1">
+      <w:start w:val="1"/>
+      <w:numFmt w:val="decimal"/>
+      <w:lvlText w:val="%7."/>
+      <w:lvlJc w:val="left"/>
+      <w:pPr>
+        <w:ind w:left="5400" w:hanging="360"/>
+      </w:pPr>
+    </w:lvl>
+    <w:lvl w:ilvl="7" w:tplc="40090019" w:tentative="1">
+      <w:start w:val="1"/>
+      <w:numFmt w:val="lowerLetter"/>
+      <w:lvlText w:val="%8."/>
+      <w:lvlJc w:val="left"/>
+      <w:pPr>
+        <w:ind w:left="6120" w:hanging="360"/>
+      </w:pPr>
+    </w:lvl>
+    <w:lvl w:ilvl="8" w:tplc="4009001B" w:tentative="1">
+      <w:start w:val="1"/>
+      <w:numFmt w:val="lowerRoman"/>
+      <w:lvlText w:val="%9."/>
+      <w:lvlJc w:val="right"/>
+      <w:pPr>
+        <w:ind w:left="6840" w:hanging="180"/>
+      </w:pPr>
+    </w:lvl>
+  </w:abstractNum>
+  <w:abstractNum w:abstractNumId="3" w15:restartNumberingAfterBreak="0">
+    <w:nsid w:val="26B76BBD"/>
+    <w:multiLevelType w:val="hybridMultilevel"/>
+    <w:tmpl w:val="010CA274"/>
+    <w:lvl w:ilvl="0" w:tplc="40090001">
+      <w:start w:val="1"/>
+      <w:numFmt w:val="bullet"/>
+      <w:lvlText w:val=""/>
+      <w:lvlJc w:val="left"/>
+      <w:pPr>
+        <w:ind w:left="720" w:hanging="360"/>
+      </w:pPr>
+      <w:rPr>
+        <w:rFonts w:ascii="Symbol" w:hAnsi="Symbol" w:hint="default"/>
+      </w:rPr>
+    </w:lvl>
+    <w:lvl w:ilvl="1" w:tplc="40090003" w:tentative="1">
+      <w:start w:val="1"/>
+      <w:numFmt w:val="bullet"/>
+      <w:lvlText w:val="o"/>
+      <w:lvlJc w:val="left"/>
+      <w:pPr>
+        <w:ind w:left="1440" w:hanging="360"/>
+      </w:pPr>
+      <w:rPr>
+        <w:rFonts w:ascii="Courier New" w:hAnsi="Courier New" w:cs="Courier New" w:hint="default"/>
+      </w:rPr>
+    </w:lvl>
+    <w:lvl w:ilvl="2" w:tplc="40090005" w:tentative="1">
+      <w:start w:val="1"/>
+      <w:numFmt w:val="bullet"/>
+      <w:lvlText w:val=""/>
+      <w:lvlJc w:val="left"/>
+      <w:pPr>
+        <w:ind w:left="2160" w:hanging="360"/>
+      </w:pPr>
+      <w:rPr>
+        <w:rFonts w:ascii="Wingdings" w:hAnsi="Wingdings" w:hint="default"/>
+      </w:rPr>
+    </w:lvl>
+    <w:lvl w:ilvl="3" w:tplc="40090001" w:tentative="1">
+      <w:start w:val="1"/>
+      <w:numFmt w:val="bullet"/>
+      <w:lvlText w:val=""/>
+      <w:lvlJc w:val="left"/>
+      <w:pPr>
+        <w:ind w:left="2880" w:hanging="360"/>
+      </w:pPr>
+      <w:rPr>
+        <w:rFonts w:ascii="Symbol" w:hAnsi="Symbol" w:hint="default"/>
+      </w:rPr>
+    </w:lvl>
+    <w:lvl w:ilvl="4" w:tplc="40090003" w:tentative="1">
+      <w:start w:val="1"/>
+      <w:numFmt w:val="bullet"/>
+      <w:lvlText w:val="o"/>
+      <w:lvlJc w:val="left"/>
+      <w:pPr>
+        <w:ind w:left="3600" w:hanging="360"/>
+      </w:pPr>
+      <w:rPr>
+        <w:rFonts w:ascii="Courier New" w:hAnsi="Courier New" w:cs="Courier New" w:hint="default"/>
+      </w:rPr>
+    </w:lvl>
+    <w:lvl w:ilvl="5" w:tplc="40090005" w:tentative="1">
+      <w:start w:val="1"/>
+      <w:numFmt w:val="bullet"/>
+      <w:lvlText w:val=""/>
+      <w:lvlJc w:val="left"/>
+      <w:pPr>
+        <w:ind w:left="4320" w:hanging="360"/>
+      </w:pPr>
+      <w:rPr>
+        <w:rFonts w:ascii="Wingdings" w:hAnsi="Wingdings" w:hint="default"/>
+      </w:rPr>
+    </w:lvl>
+    <w:lvl w:ilvl="6" w:tplc="40090001" w:tentative="1">
+      <w:start w:val="1"/>
+      <w:numFmt w:val="bullet"/>
+      <w:lvlText w:val=""/>
+      <w:lvlJc w:val="left"/>
+      <w:pPr>
+        <w:ind w:left="5040" w:hanging="360"/>
+      </w:pPr>
+      <w:rPr>
+        <w:rFonts w:ascii="Symbol" w:hAnsi="Symbol" w:hint="default"/>
+      </w:rPr>
+    </w:lvl>
+    <w:lvl w:ilvl="7" w:tplc="40090003" w:tentative="1">
+      <w:start w:val="1"/>
+      <w:numFmt w:val="bullet"/>
+      <w:lvlText w:val="o"/>
+      <w:lvlJc w:val="left"/>
+      <w:pPr>
+        <w:ind w:left="5760" w:hanging="360"/>
+      </w:pPr>
+      <w:rPr>
+        <w:rFonts w:ascii="Courier New" w:hAnsi="Courier New" w:cs="Courier New" w:hint="default"/>
+      </w:rPr>
+    </w:lvl>
+    <w:lvl w:ilvl="8" w:tplc="40090005" w:tentative="1">
+      <w:start w:val="1"/>
+      <w:numFmt w:val="bullet"/>
+      <w:lvlText w:val=""/>
+      <w:lvlJc w:val="left"/>
+      <w:pPr>
+        <w:ind w:left="6480" w:hanging="360"/>
+      </w:pPr>
+      <w:rPr>
+        <w:rFonts w:ascii="Wingdings" w:hAnsi="Wingdings" w:hint="default"/>
+      </w:rPr>
+    </w:lvl>
+  </w:abstractNum>
+  <w:abstractNum w:abstractNumId="4" w15:restartNumberingAfterBreak="0">
+    <w:nsid w:val="43722455"/>
+    <w:multiLevelType w:val="hybridMultilevel"/>
+    <w:tmpl w:val="D8A4CCAC"/>
+    <w:lvl w:ilvl="0" w:tplc="40090001">
+      <w:start w:val="1"/>
+      <w:numFmt w:val="bullet"/>
+      <w:lvlText w:val=""/>
+      <w:lvlJc w:val="left"/>
+      <w:pPr>
+        <w:ind w:left="720" w:hanging="360"/>
+      </w:pPr>
+      <w:rPr>
+        <w:rFonts w:ascii="Symbol" w:hAnsi="Symbol" w:hint="default"/>
+      </w:rPr>
+    </w:lvl>
+    <w:lvl w:ilvl="1" w:tplc="40090003" w:tentative="1">
+      <w:start w:val="1"/>
+      <w:numFmt w:val="bullet"/>
+      <w:lvlText w:val="o"/>
+      <w:lvlJc w:val="left"/>
+      <w:pPr>
+        <w:ind w:left="1440" w:hanging="360"/>
+      </w:pPr>
+      <w:rPr>
+        <w:rFonts w:ascii="Courier New" w:hAnsi="Courier New" w:cs="Courier New" w:hint="default"/>
+      </w:rPr>
+    </w:lvl>
+    <w:lvl w:ilvl="2" w:tplc="40090005" w:tentative="1">
+      <w:start w:val="1"/>
+      <w:numFmt w:val="bullet"/>
+      <w:lvlText w:val=""/>
+      <w:lvlJc w:val="left"/>
+      <w:pPr>
+        <w:ind w:left="2160" w:hanging="360"/>
+      </w:pPr>
+      <w:rPr>
+        <w:rFonts w:ascii="Wingdings" w:hAnsi="Wingdings" w:hint="default"/>
+      </w:rPr>
+    </w:lvl>
+    <w:lvl w:ilvl="3" w:tplc="40090001" w:tentative="1">
+      <w:start w:val="1"/>
+      <w:numFmt w:val="bullet"/>
+      <w:lvlText w:val=""/>
+      <w:lvlJc w:val="left"/>
+      <w:pPr>
+        <w:ind w:left="2880" w:hanging="360"/>
+      </w:pPr>
+      <w:rPr>
+        <w:rFonts w:ascii="Symbol" w:hAnsi="Symbol" w:hint="default"/>
+      </w:rPr>
+    </w:lvl>
+    <w:lvl w:ilvl="4" w:tplc="40090003" w:tentative="1">
+      <w:start w:val="1"/>
+      <w:numFmt w:val="bullet"/>
+      <w:lvlText w:val="o"/>
+      <w:lvlJc w:val="left"/>
+      <w:pPr>
+        <w:ind w:left="3600" w:hanging="360"/>
+      </w:pPr>
+      <w:rPr>
+        <w:rFonts w:ascii="Courier New" w:hAnsi="Courier New" w:cs="Courier New" w:hint="default"/>
+      </w:rPr>
+    </w:lvl>
+    <w:lvl w:ilvl="5" w:tplc="40090005" w:tentative="1">
+      <w:start w:val="1"/>
+      <w:numFmt w:val="bullet"/>
+      <w:lvlText w:val=""/>
+      <w:lvlJc w:val="left"/>
+      <w:pPr>
+        <w:ind w:left="4320" w:hanging="360"/>
+      </w:pPr>
+      <w:rPr>
+        <w:rFonts w:ascii="Wingdings" w:hAnsi="Wingdings" w:hint="default"/>
+      </w:rPr>
+    </w:lvl>
+    <w:lvl w:ilvl="6" w:tplc="40090001" w:tentative="1">
+      <w:start w:val="1"/>
+      <w:numFmt w:val="bullet"/>
+      <w:lvlText w:val=""/>
+      <w:lvlJc w:val="left"/>
+      <w:pPr>
+        <w:ind w:left="5040" w:hanging="360"/>
+      </w:pPr>
+      <w:rPr>
+        <w:rFonts w:ascii="Symbol" w:hAnsi="Symbol" w:hint="default"/>
+      </w:rPr>
+    </w:lvl>
+    <w:lvl w:ilvl="7" w:tplc="40090003" w:tentative="1">
+      <w:start w:val="1"/>
+      <w:numFmt w:val="bullet"/>
+      <w:lvlText w:val="o"/>
+      <w:lvlJc w:val="left"/>
+      <w:pPr>
+        <w:ind w:left="5760" w:hanging="360"/>
+      </w:pPr>
+      <w:rPr>
+        <w:rFonts w:ascii="Courier New" w:hAnsi="Courier New" w:cs="Courier New" w:hint="default"/>
+      </w:rPr>
+    </w:lvl>
+    <w:lvl w:ilvl="8" w:tplc="40090005" w:tentative="1">
+      <w:start w:val="1"/>
+      <w:numFmt w:val="bullet"/>
+      <w:lvlText w:val=""/>
+      <w:lvlJc w:val="left"/>
+      <w:pPr>
+        <w:ind w:left="6480" w:hanging="360"/>
+      </w:pPr>
+      <w:rPr>
+        <w:rFonts w:ascii="Wingdings" w:hAnsi="Wingdings" w:hint="default"/>
+      </w:rPr>
+    </w:lvl>
+  </w:abstractNum>
+  <w:abstractNum w:abstractNumId="5" w15:restartNumberingAfterBreak="0">
     <w:nsid w:val="516B4C9C"/>
     <w:multiLevelType w:val="hybridMultilevel"/>
     <w:tmpl w:val="A27E43AE"/>
@@ -1367,7 +3377,7 @@
       </w:rPr>
     </w:lvl>
   </w:abstractNum>
-  <w:abstractNum w:abstractNumId="3" w15:restartNumberingAfterBreak="0">
+  <w:abstractNum w:abstractNumId="6" w15:restartNumberingAfterBreak="0">
     <w:nsid w:val="6A6917C5"/>
     <w:multiLevelType w:val="hybridMultilevel"/>
     <w:tmpl w:val="F8742DC4"/>
@@ -1480,7 +3490,7 @@
       </w:rPr>
     </w:lvl>
   </w:abstractNum>
-  <w:abstractNum w:abstractNumId="4" w15:restartNumberingAfterBreak="0">
+  <w:abstractNum w:abstractNumId="7" w15:restartNumberingAfterBreak="0">
     <w:nsid w:val="6CA4136C"/>
     <w:multiLevelType w:val="hybridMultilevel"/>
     <w:tmpl w:val="A246091E"/>
@@ -1567,19 +3577,28 @@
     </w:lvl>
   </w:abstractNum>
   <w:num w:numId="1" w16cid:durableId="278688433">
-    <w:abstractNumId w:val="2"/>
+    <w:abstractNumId w:val="5"/>
   </w:num>
   <w:num w:numId="2" w16cid:durableId="1251503757">
-    <w:abstractNumId w:val="4"/>
+    <w:abstractNumId w:val="7"/>
   </w:num>
   <w:num w:numId="3" w16cid:durableId="364408504">
-    <w:abstractNumId w:val="3"/>
+    <w:abstractNumId w:val="6"/>
   </w:num>
   <w:num w:numId="4" w16cid:durableId="494809498">
     <w:abstractNumId w:val="1"/>
   </w:num>
   <w:num w:numId="5" w16cid:durableId="697970087">
     <w:abstractNumId w:val="0"/>
+  </w:num>
+  <w:num w:numId="6" w16cid:durableId="698238324">
+    <w:abstractNumId w:val="2"/>
+  </w:num>
+  <w:num w:numId="7" w16cid:durableId="623074938">
+    <w:abstractNumId w:val="4"/>
+  </w:num>
+  <w:num w:numId="8" w16cid:durableId="1340234475">
+    <w:abstractNumId w:val="3"/>
   </w:num>
 </w:numbering>
 </file>
